--- a/Google Drive API程式撰寫手冊.docx
+++ b/Google Drive API程式撰寫手冊.docx
@@ -153,31 +153,53 @@
       <w:pPr>
         <w:jc w:val="center"/>
         <w:rPr>
-          <w:rFonts w:ascii="標楷體" w:eastAsia="標楷體" w:hAnsi="標楷體"/>
-          <w:b/>
-          <w:sz w:val="96"/>
-          <w:szCs w:val="96"/>
-        </w:rPr>
-      </w:pPr>
-      <w:r>
-        <w:rPr>
           <w:rFonts w:ascii="標楷體" w:eastAsia="標楷體" w:hAnsi="標楷體" w:cs="Arial" w:hint="eastAsia"/>
           <w:b/>
           <w:bCs/>
           <w:sz w:val="36"/>
           <w:szCs w:val="36"/>
         </w:rPr>
-        <w:t>何謂</w:t>
-      </w:r>
-      <w:r>
-        <w:rPr>
-          <w:rFonts w:ascii="標楷體" w:eastAsia="標楷體" w:hAnsi="標楷體" w:cs="Arial"/>
+      </w:pPr>
+      <w:r>
+        <w:rPr>
+          <w:rFonts w:ascii="標楷體" w:eastAsia="標楷體" w:hAnsi="標楷體" w:cs="Arial" w:hint="eastAsia"/>
           <w:b/>
           <w:bCs/>
           <w:sz w:val="36"/>
           <w:szCs w:val="36"/>
         </w:rPr>
+        <w:t>何謂</w:t>
+      </w:r>
+      <w:r>
+        <w:rPr>
+          <w:rFonts w:ascii="標楷體" w:eastAsia="標楷體" w:hAnsi="標楷體" w:cs="Arial"/>
+          <w:b/>
+          <w:bCs/>
+          <w:sz w:val="36"/>
+          <w:szCs w:val="36"/>
+        </w:rPr>
         <w:t>Google API</w:t>
+      </w:r>
+    </w:p>
+    <w:p>
+      <w:pPr>
+        <w:jc w:val="center"/>
+        <w:rPr>
+          <w:rFonts w:ascii="標楷體" w:eastAsia="標楷體" w:hAnsi="標楷體"/>
+          <w:b/>
+          <w:sz w:val="96"/>
+          <w:szCs w:val="96"/>
+        </w:rPr>
+      </w:pPr>
+      <w:r>
+        <w:rPr>
+          <w:rFonts w:ascii="標楷體" w:eastAsia="標楷體" w:hAnsi="標楷體" w:cs="Arial" w:hint="eastAsia"/>
+          <w:b/>
+          <w:bCs/>
+          <w:sz w:val="36"/>
+          <w:szCs w:val="36"/>
+        </w:rPr>
+        <w:t>程式碼</w:t>
       </w:r>
     </w:p>
     <w:p>
@@ -324,7 +346,6 @@
           <w:sz w:val="36"/>
           <w:szCs w:val="36"/>
         </w:rPr>
-        <w:lastRenderedPageBreak/>
         <w:t>何謂</w:t>
       </w:r>
       <w:r>
@@ -663,7 +684,7 @@
         <w:shd w:val="clear" w:color="auto" w:fill="FFFFFF"/>
         <w:spacing w:before="96" w:beforeAutospacing="0" w:after="120" w:afterAutospacing="0" w:line="360" w:lineRule="atLeast"/>
         <w:rPr>
-          <w:rFonts w:ascii="標楷體" w:eastAsia="標楷體" w:hAnsi="標楷體" w:cs="Arial" w:hint="eastAsia"/>
+          <w:rFonts w:ascii="標楷體" w:eastAsia="標楷體" w:hAnsi="標楷體" w:cs="Arial"/>
         </w:rPr>
       </w:pPr>
       <w:r>
@@ -839,14 +860,43 @@
     </w:p>
     <w:p>
       <w:pPr>
-        <w:pStyle w:val="Web"/>
-        <w:shd w:val="clear" w:color="auto" w:fill="FFFFFF"/>
-        <w:spacing w:before="96" w:beforeAutospacing="0" w:after="120" w:afterAutospacing="0" w:line="360" w:lineRule="atLeast"/>
-        <w:ind w:firstLine="480"/>
-        <w:rPr>
-          <w:rFonts w:ascii="標楷體" w:eastAsia="標楷體" w:hAnsi="標楷體" w:cs="Arial"/>
-        </w:rPr>
-      </w:pPr>
+        <w:widowControl/>
+        <w:rPr>
+          <w:rFonts w:ascii="標楷體" w:eastAsia="標楷體" w:hAnsi="標楷體" w:cs="Arial"/>
+          <w:kern w:val="0"/>
+          <w:szCs w:val="24"/>
+        </w:rPr>
+      </w:pPr>
+      <w:r>
+        <w:rPr>
+          <w:rFonts w:ascii="標楷體" w:eastAsia="標楷體" w:hAnsi="標楷體" w:cs="Arial"/>
+          <w:kern w:val="0"/>
+          <w:szCs w:val="24"/>
+        </w:rPr>
+        <w:lastRenderedPageBreak/>
+        <w:br w:type="page"/>
+      </w:r>
+    </w:p>
+    <w:p>
+      <w:pPr>
+        <w:jc w:val="center"/>
+        <w:rPr>
+          <w:rFonts w:ascii="標楷體" w:eastAsia="標楷體" w:hAnsi="標楷體" w:hint="eastAsia"/>
+          <w:b/>
+          <w:sz w:val="96"/>
+          <w:szCs w:val="96"/>
+        </w:rPr>
+      </w:pPr>
+      <w:r>
+        <w:rPr>
+          <w:rFonts w:ascii="標楷體" w:eastAsia="標楷體" w:hAnsi="標楷體" w:hint="eastAsia"/>
+          <w:b/>
+          <w:sz w:val="96"/>
+          <w:szCs w:val="96"/>
+        </w:rPr>
+        <w:lastRenderedPageBreak/>
+        <w:t>範例程式碼</w:t>
+      </w:r>
     </w:p>
     <w:p>
       <w:pPr>
